--- a/public/report/spt-kegiatan-non-dipa.docx
+++ b/public/report/spt-kegiatan-non-dipa.docx
@@ -2,6 +2,350 @@
 <file path=word/document.xml><?xml version="1.0" encoding="utf-8"?>
 <w:document xmlns:wpc="http://schemas.microsoft.com/office/word/2010/wordprocessingCanvas" xmlns:cx="http://schemas.microsoft.com/office/drawing/2014/chartex" xmlns:cx1="http://schemas.microsoft.com/office/drawing/2015/9/8/chartex" xmlns:mc="http://schemas.openxmlformats.org/markup-compatibility/2006" xmlns:o="urn:schemas-microsoft-com:office:office" xmlns:r="http://schemas.openxmlformats.org/officeDocument/2006/relationships" xmlns:m="http://schemas.openxmlformats.org/officeDocument/2006/math" xmlns:v="urn:schemas-microsoft-com:vml" xmlns:wp14="http://schemas.microsoft.com/office/word/2010/wordprocessingDrawing" xmlns:wp="http://schemas.openxmlformats.org/drawingml/2006/wordprocessingDrawing" xmlns:w10="urn:schemas-microsoft-com:office:word" xmlns:w="http://schemas.openxmlformats.org/wordprocessingml/2006/main" xmlns:w14="http://schemas.microsoft.com/office/word/2010/wordml" xmlns:w15="http://schemas.microsoft.com/office/word/2012/wordml" xmlns:w16se="http://schemas.microsoft.com/office/word/2015/wordml/symex" xmlns:wpg="http://schemas.microsoft.com/office/word/2010/wordprocessingGroup" xmlns:wpi="http://schemas.microsoft.com/office/word/2010/wordprocessingInk" xmlns:wne="http://schemas.microsoft.com/office/word/2006/wordml" xmlns:wps="http://schemas.microsoft.com/office/word/2010/wordprocessingShape" mc:Ignorable="w14 w15 w16se wp14">
   <w:body>
+    <w:p>
+      <w:pPr>
+        <w:pStyle w:val="Header"/>
+      </w:pPr>
+      <w:r>
+        <w:rPr>
+          <w:noProof/>
+        </w:rPr>
+        <w:object w:dxaOrig="1440" w:dyaOrig="1440">
+          <v:shapetype id="_x0000_t75" coordsize="21600,21600" o:spt="75" o:preferrelative="t" path="m@4@5l@4@11@9@11@9@5xe" filled="f" stroked="f">
+            <v:stroke joinstyle="miter"/>
+            <v:formulas>
+              <v:f eqn="if lineDrawn pixelLineWidth 0"/>
+              <v:f eqn="sum @0 1 0"/>
+              <v:f eqn="sum 0 0 @1"/>
+              <v:f eqn="prod @2 1 2"/>
+              <v:f eqn="prod @3 21600 pixelWidth"/>
+              <v:f eqn="prod @3 21600 pixelHeight"/>
+              <v:f eqn="sum @0 0 1"/>
+              <v:f eqn="prod @6 1 2"/>
+              <v:f eqn="prod @7 21600 pixelWidth"/>
+              <v:f eqn="sum @8 21600 0"/>
+              <v:f eqn="prod @7 21600 pixelHeight"/>
+              <v:f eqn="sum @10 21600 0"/>
+            </v:formulas>
+            <v:path o:extrusionok="f" gradientshapeok="t" o:connecttype="rect"/>
+            <o:lock v:ext="edit" aspectratio="t"/>
+          </v:shapetype>
+          <v:shape id="_x0000_s1026" type="#_x0000_t75" style="position:absolute;margin-left:7.65pt;margin-top:-20.5pt;width:55.8pt;height:71.85pt;z-index:251660288">
+            <v:imagedata r:id="rId7" o:title=""/>
+          </v:shape>
+          <o:OLEObject Type="Embed" ProgID="CorelPhotoPaint.Image.11" ShapeID="_x0000_s1026" DrawAspect="Content" ObjectID="_1794087123" r:id="rId8"/>
+        </w:object>
+      </w:r>
+      <w:r>
+        <w:rPr>
+          <w:noProof/>
+        </w:rPr>
+        <mc:AlternateContent>
+          <mc:Choice Requires="wps">
+            <w:drawing>
+              <wp:anchor distT="0" distB="0" distL="114300" distR="114300" simplePos="0" relativeHeight="251659264" behindDoc="0" locked="0" layoutInCell="1" allowOverlap="1" wp14:anchorId="52519FDD" wp14:editId="206ECF48">
+                <wp:simplePos x="0" y="0"/>
+                <wp:positionH relativeFrom="margin">
+                  <wp:posOffset>790575</wp:posOffset>
+                </wp:positionH>
+                <wp:positionV relativeFrom="paragraph">
+                  <wp:posOffset>-267335</wp:posOffset>
+                </wp:positionV>
+                <wp:extent cx="5461000" cy="1076325"/>
+                <wp:effectExtent l="0" t="0" r="0" b="9525"/>
+                <wp:wrapNone/>
+                <wp:docPr id="5" name="Text Box 15"/>
+                <wp:cNvGraphicFramePr>
+                  <a:graphicFrameLocks xmlns:a="http://schemas.openxmlformats.org/drawingml/2006/main"/>
+                </wp:cNvGraphicFramePr>
+                <a:graphic xmlns:a="http://schemas.openxmlformats.org/drawingml/2006/main">
+                  <a:graphicData uri="http://schemas.microsoft.com/office/word/2010/wordprocessingShape">
+                    <wps:wsp>
+                      <wps:cNvSpPr txBox="1">
+                        <a:spLocks noChangeArrowheads="1"/>
+                      </wps:cNvSpPr>
+                      <wps:spPr bwMode="auto">
+                        <a:xfrm>
+                          <a:off x="0" y="0"/>
+                          <a:ext cx="5461000" cy="1076325"/>
+                        </a:xfrm>
+                        <a:prstGeom prst="rect">
+                          <a:avLst/>
+                        </a:prstGeom>
+                        <a:noFill/>
+                        <a:ln>
+                          <a:noFill/>
+                        </a:ln>
+                        <a:extLst>
+                          <a:ext uri="{909E8E84-426E-40DD-AFC4-6F175D3DCCD1}">
+                            <a14:hiddenFill xmlns:a14="http://schemas.microsoft.com/office/drawing/2010/main">
+                              <a:solidFill>
+                                <a:srgbClr val="FFFFFF"/>
+                              </a:solidFill>
+                            </a14:hiddenFill>
+                          </a:ext>
+                          <a:ext uri="{91240B29-F687-4F45-9708-019B960494DF}">
+                            <a14:hiddenLine xmlns:a14="http://schemas.microsoft.com/office/drawing/2010/main" w="9525">
+                              <a:solidFill>
+                                <a:srgbClr val="000000"/>
+                              </a:solidFill>
+                              <a:miter lim="800000"/>
+                              <a:headEnd/>
+                              <a:tailEnd/>
+                            </a14:hiddenLine>
+                          </a:ext>
+                        </a:extLst>
+                      </wps:spPr>
+                      <wps:txbx>
+                        <w:txbxContent>
+                          <w:p>
+                            <w:pPr>
+                              <w:spacing w:after="0"/>
+                              <w:jc w:val="center"/>
+                              <w:rPr>
+                                <w:rFonts w:ascii="Bookman Old Style" w:hAnsi="Bookman Old Style"/>
+                                <w:b/>
+                                <w:sz w:val="26"/>
+                                <w:szCs w:val="26"/>
+                              </w:rPr>
+                            </w:pPr>
+                            <w:r>
+                              <w:rPr>
+                                <w:rFonts w:ascii="Bookman Old Style" w:hAnsi="Bookman Old Style"/>
+                                <w:b/>
+                                <w:sz w:val="26"/>
+                                <w:szCs w:val="26"/>
+                              </w:rPr>
+                              <w:t>MAHKAMAH AGUNG REPUBLIK INDONESIA</w:t>
+                            </w:r>
+                          </w:p>
+                          <w:p>
+                            <w:pPr>
+                              <w:spacing w:after="0"/>
+                              <w:jc w:val="center"/>
+                              <w:rPr>
+                                <w:rFonts w:ascii="Bookman Old Style" w:hAnsi="Bookman Old Style"/>
+                                <w:b/>
+                                <w:sz w:val="26"/>
+                                <w:szCs w:val="26"/>
+                              </w:rPr>
+                            </w:pPr>
+                            <w:r>
+                              <w:rPr>
+                                <w:rFonts w:ascii="Bookman Old Style" w:hAnsi="Bookman Old Style"/>
+                                <w:b/>
+                                <w:sz w:val="26"/>
+                                <w:szCs w:val="26"/>
+                              </w:rPr>
+                              <w:t>DIREKTORAT JENDERAL BADAN PERADILAN AGAMA</w:t>
+                            </w:r>
+                          </w:p>
+                          <w:p>
+                            <w:pPr>
+                              <w:spacing w:after="0"/>
+                              <w:jc w:val="center"/>
+                              <w:rPr>
+                                <w:rFonts w:ascii="Bookman Old Style" w:hAnsi="Bookman Old Style"/>
+                                <w:b/>
+                                <w:sz w:val="26"/>
+                                <w:szCs w:val="26"/>
+                              </w:rPr>
+                            </w:pPr>
+                            <w:r>
+                              <w:rPr>
+                                <w:rFonts w:ascii="Bookman Old Style" w:hAnsi="Bookman Old Style"/>
+                                <w:b/>
+                                <w:sz w:val="26"/>
+                                <w:szCs w:val="26"/>
+                              </w:rPr>
+                              <w:t>PENGADILAN TINGGI AGAMA BANDAR LAMPUNG</w:t>
+                            </w:r>
+                          </w:p>
+                          <w:p>
+                            <w:pPr>
+                              <w:spacing w:after="0"/>
+                              <w:jc w:val="center"/>
+                              <w:rPr>
+                                <w:rFonts w:ascii="Bookman Old Style" w:hAnsi="Bookman Old Style"/>
+                                <w:sz w:val="16"/>
+                                <w:szCs w:val="16"/>
+                              </w:rPr>
+                            </w:pPr>
+                            <w:r>
+                              <w:rPr>
+                                <w:rFonts w:ascii="Bookman Old Style" w:hAnsi="Bookman Old Style"/>
+                                <w:sz w:val="16"/>
+                                <w:szCs w:val="16"/>
+                              </w:rPr>
+                              <w:t xml:space="preserve">Jl. Basuki Rahmat No. 24, Kec. Teluk Betung Utara, Kota Bandar Lampung, Lampung 35215, www.pta-bandarlampung.go.id, pta_bandarlampung@yahoo.co.id, </w:t>
+                            </w:r>
+                            <w:r>
+                              <w:rPr>
+                                <w:rFonts w:ascii="Bookman Old Style" w:hAnsi="Bookman Old Style"/>
+                                <w:sz w:val="16"/>
+                                <w:szCs w:val="16"/>
+                              </w:rPr>
+                              <w:tab/>
+                            </w:r>
+                          </w:p>
+                        </w:txbxContent>
+                      </wps:txbx>
+                      <wps:bodyPr rot="0" vert="horz" wrap="square" lIns="91440" tIns="45720" rIns="91440" bIns="45720" anchor="t" anchorCtr="0" upright="1">
+                        <a:noAutofit/>
+                      </wps:bodyPr>
+                    </wps:wsp>
+                  </a:graphicData>
+                </a:graphic>
+                <wp14:sizeRelH relativeFrom="margin">
+                  <wp14:pctWidth>0</wp14:pctWidth>
+                </wp14:sizeRelH>
+                <wp14:sizeRelV relativeFrom="margin">
+                  <wp14:pctHeight>0</wp14:pctHeight>
+                </wp14:sizeRelV>
+              </wp:anchor>
+            </w:drawing>
+          </mc:Choice>
+          <mc:Fallback>
+            <w:pict>
+              <v:shapetype w14:anchorId="52519FDD" id="_x0000_t202" coordsize="21600,21600" o:spt="202" path="m,l,21600r21600,l21600,xe">
+                <v:stroke joinstyle="miter"/>
+                <v:path gradientshapeok="t" o:connecttype="rect"/>
+              </v:shapetype>
+              <v:shape id="Text Box 15" o:spid="_x0000_s1026" type="#_x0000_t202" style="position:absolute;margin-left:62.25pt;margin-top:-21.05pt;width:430pt;height:84.75pt;z-index:251659264;visibility:visible;mso-wrap-style:square;mso-width-percent:0;mso-height-percent:0;mso-wrap-distance-left:9pt;mso-wrap-distance-top:0;mso-wrap-distance-right:9pt;mso-wrap-distance-bottom:0;mso-position-horizontal:absolute;mso-position-horizontal-relative:margin;mso-position-vertical:absolute;mso-position-vertical-relative:text;mso-width-percent:0;mso-height-percent:0;mso-width-relative:margin;mso-height-relative:margin;v-text-anchor:top" o:gfxdata="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" filled="f" stroked="f">
+                <v:textbox>
+                  <w:txbxContent>
+                    <w:p>
+                      <w:pPr>
+                        <w:spacing w:after="0"/>
+                        <w:jc w:val="center"/>
+                        <w:rPr>
+                          <w:rFonts w:ascii="Bookman Old Style" w:hAnsi="Bookman Old Style"/>
+                          <w:b/>
+                          <w:sz w:val="26"/>
+                          <w:szCs w:val="26"/>
+                        </w:rPr>
+                      </w:pPr>
+                      <w:r>
+                        <w:rPr>
+                          <w:rFonts w:ascii="Bookman Old Style" w:hAnsi="Bookman Old Style"/>
+                          <w:b/>
+                          <w:sz w:val="26"/>
+                          <w:szCs w:val="26"/>
+                        </w:rPr>
+                        <w:t>MAHKAMAH AGUNG REPUBLIK INDONESIA</w:t>
+                      </w:r>
+                    </w:p>
+                    <w:p>
+                      <w:pPr>
+                        <w:spacing w:after="0"/>
+                        <w:jc w:val="center"/>
+                        <w:rPr>
+                          <w:rFonts w:ascii="Bookman Old Style" w:hAnsi="Bookman Old Style"/>
+                          <w:b/>
+                          <w:sz w:val="26"/>
+                          <w:szCs w:val="26"/>
+                        </w:rPr>
+                      </w:pPr>
+                      <w:r>
+                        <w:rPr>
+                          <w:rFonts w:ascii="Bookman Old Style" w:hAnsi="Bookman Old Style"/>
+                          <w:b/>
+                          <w:sz w:val="26"/>
+                          <w:szCs w:val="26"/>
+                        </w:rPr>
+                        <w:t>DIREKTORAT JENDERAL BADAN PERADILAN AGAMA</w:t>
+                      </w:r>
+                    </w:p>
+                    <w:p>
+                      <w:pPr>
+                        <w:spacing w:after="0"/>
+                        <w:jc w:val="center"/>
+                        <w:rPr>
+                          <w:rFonts w:ascii="Bookman Old Style" w:hAnsi="Bookman Old Style"/>
+                          <w:b/>
+                          <w:sz w:val="26"/>
+                          <w:szCs w:val="26"/>
+                        </w:rPr>
+                      </w:pPr>
+                      <w:r>
+                        <w:rPr>
+                          <w:rFonts w:ascii="Bookman Old Style" w:hAnsi="Bookman Old Style"/>
+                          <w:b/>
+                          <w:sz w:val="26"/>
+                          <w:szCs w:val="26"/>
+                        </w:rPr>
+                        <w:t>PENGADILAN TINGGI AGAMA BANDAR LAMPUNG</w:t>
+                      </w:r>
+                    </w:p>
+                    <w:p>
+                      <w:pPr>
+                        <w:spacing w:after="0"/>
+                        <w:jc w:val="center"/>
+                        <w:rPr>
+                          <w:rFonts w:ascii="Bookman Old Style" w:hAnsi="Bookman Old Style"/>
+                          <w:sz w:val="16"/>
+                          <w:szCs w:val="16"/>
+                        </w:rPr>
+                      </w:pPr>
+                      <w:r>
+                        <w:rPr>
+                          <w:rFonts w:ascii="Bookman Old Style" w:hAnsi="Bookman Old Style"/>
+                          <w:sz w:val="16"/>
+                          <w:szCs w:val="16"/>
+                        </w:rPr>
+                        <w:t xml:space="preserve">Jl. Basuki Rahmat No. 24, Kec. Teluk Betung Utara, Kota Bandar Lampung, Lampung 35215, www.pta-bandarlampung.go.id, pta_bandarlampung@yahoo.co.id, </w:t>
+                      </w:r>
+                      <w:r>
+                        <w:rPr>
+                          <w:rFonts w:ascii="Bookman Old Style" w:hAnsi="Bookman Old Style"/>
+                          <w:sz w:val="16"/>
+                          <w:szCs w:val="16"/>
+                        </w:rPr>
+                        <w:tab/>
+                      </w:r>
+                    </w:p>
+                  </w:txbxContent>
+                </v:textbox>
+                <w10:wrap anchorx="margin"/>
+              </v:shape>
+            </w:pict>
+          </mc:Fallback>
+        </mc:AlternateContent>
+      </w:r>
+    </w:p>
+    <w:p>
+      <w:pPr>
+        <w:pStyle w:val="Header"/>
+      </w:pPr>
+    </w:p>
+    <w:p>
+      <w:pPr>
+        <w:pStyle w:val="Header"/>
+      </w:pPr>
+    </w:p>
+    <w:p>
+      <w:pPr>
+        <w:pStyle w:val="Header"/>
+        <w:pBdr>
+          <w:bottom w:val="thinThickThinMediumGap" w:sz="18" w:space="1" w:color="auto"/>
+        </w:pBdr>
+      </w:pPr>
+    </w:p>
+    <w:p>
+      <w:pPr>
+        <w:pStyle w:val="Subtitle"/>
+        <w:ind w:left="0"/>
+        <w:jc w:val="left"/>
+        <w:rPr>
+          <w:rFonts w:ascii="Bookman Old Style" w:hAnsi="Bookman Old Style"/>
+          <w:b w:val="0"/>
+          <w:sz w:val="22"/>
+          <w:szCs w:val="22"/>
+          <w:u w:val="single"/>
+          <w:lang w:val="id-ID"/>
+        </w:rPr>
+      </w:pPr>
+    </w:p>
     <w:p>
       <w:pPr>
         <w:pStyle w:val="Subtitle"/>
@@ -638,7 +982,6 @@
           <w:szCs w:val="22"/>
         </w:rPr>
       </w:pPr>
-      <w:proofErr w:type="spellStart"/>
       <w:r>
         <w:rPr>
           <w:rFonts w:ascii="Bookman Old Style" w:eastAsiaTheme="minorEastAsia" w:hAnsi="Bookman Old Style" w:cstheme="minorBidi"/>
@@ -647,31 +990,8 @@
           <w:sz w:val="22"/>
           <w:szCs w:val="22"/>
         </w:rPr>
-        <w:t>Memberi</w:t>
+        <w:t>Memberi Tugas</w:t>
       </w:r>
-      <w:proofErr w:type="spellEnd"/>
-      <w:r>
-        <w:rPr>
-          <w:rFonts w:ascii="Bookman Old Style" w:eastAsiaTheme="minorEastAsia" w:hAnsi="Bookman Old Style" w:cstheme="minorBidi"/>
-          <w:b w:val="0"/>
-          <w:bCs w:val="0"/>
-          <w:sz w:val="22"/>
-          <w:szCs w:val="22"/>
-        </w:rPr>
-        <w:t xml:space="preserve"> </w:t>
-      </w:r>
-      <w:proofErr w:type="spellStart"/>
-      <w:r>
-        <w:rPr>
-          <w:rFonts w:ascii="Bookman Old Style" w:eastAsiaTheme="minorEastAsia" w:hAnsi="Bookman Old Style" w:cstheme="minorBidi"/>
-          <w:b w:val="0"/>
-          <w:bCs w:val="0"/>
-          <w:sz w:val="22"/>
-          <w:szCs w:val="22"/>
-        </w:rPr>
-        <w:t>Tugas</w:t>
-      </w:r>
-      <w:proofErr w:type="spellEnd"/>
     </w:p>
     <w:p>
       <w:pPr>
@@ -706,8 +1026,6 @@
           <w:szCs w:val="22"/>
         </w:rPr>
       </w:pPr>
-      <w:proofErr w:type="spellStart"/>
-      <w:proofErr w:type="gramStart"/>
       <w:r>
         <w:rPr>
           <w:rFonts w:ascii="Bookman Old Style" w:eastAsiaTheme="minorEastAsia" w:hAnsi="Bookman Old Style" w:cstheme="minorBidi"/>
@@ -716,60 +1034,29 @@
           <w:sz w:val="22"/>
           <w:szCs w:val="22"/>
         </w:rPr>
-        <w:t>Kep</w:t>
+        <w:t>Kepada :</w:t>
       </w:r>
-      <w:r>
-        <w:rPr>
-          <w:rFonts w:ascii="Bookman Old Style" w:eastAsiaTheme="minorEastAsia" w:hAnsi="Bookman Old Style" w:cstheme="minorBidi"/>
-          <w:b w:val="0"/>
-          <w:bCs w:val="0"/>
-          <w:sz w:val="22"/>
-          <w:szCs w:val="22"/>
-        </w:rPr>
-        <w:t>a</w:t>
-      </w:r>
-      <w:r>
-        <w:rPr>
-          <w:rFonts w:ascii="Bookman Old Style" w:eastAsiaTheme="minorEastAsia" w:hAnsi="Bookman Old Style" w:cstheme="minorBidi"/>
-          <w:b w:val="0"/>
-          <w:bCs w:val="0"/>
-          <w:sz w:val="22"/>
-          <w:szCs w:val="22"/>
-        </w:rPr>
-        <w:t>da</w:t>
-      </w:r>
-      <w:proofErr w:type="spellEnd"/>
-      <w:r>
-        <w:rPr>
-          <w:rFonts w:ascii="Bookman Old Style" w:eastAsiaTheme="minorEastAsia" w:hAnsi="Bookman Old Style" w:cstheme="minorBidi"/>
-          <w:b w:val="0"/>
-          <w:bCs w:val="0"/>
-          <w:sz w:val="22"/>
-          <w:szCs w:val="22"/>
-        </w:rPr>
-        <w:t xml:space="preserve"> :</w:t>
-      </w:r>
-      <w:proofErr w:type="gramEnd"/>
     </w:p>
     <w:tbl>
       <w:tblPr>
         <w:tblStyle w:val="TableGrid"/>
-        <w:tblW w:w="9923" w:type="dxa"/>
+        <w:tblW w:w="10206" w:type="dxa"/>
         <w:tblInd w:w="108" w:type="dxa"/>
         <w:tblLook w:val="04A0" w:firstRow="1" w:lastRow="0" w:firstColumn="1" w:lastColumn="0" w:noHBand="0" w:noVBand="1"/>
       </w:tblPr>
       <w:tblGrid>
-        <w:gridCol w:w="3925"/>
-        <w:gridCol w:w="2307"/>
-        <w:gridCol w:w="3691"/>
+        <w:gridCol w:w="851"/>
+        <w:gridCol w:w="4536"/>
+        <w:gridCol w:w="982"/>
+        <w:gridCol w:w="3837"/>
       </w:tblGrid>
       <w:tr>
         <w:trPr>
-          <w:trHeight w:val="293"/>
+          <w:trHeight w:val="422"/>
         </w:trPr>
         <w:tc>
           <w:tcPr>
-            <w:tcW w:w="3925" w:type="dxa"/>
+            <w:tcW w:w="851" w:type="dxa"/>
             <w:vAlign w:val="center"/>
           </w:tcPr>
           <w:p>
@@ -795,13 +1082,13 @@
                 <w:sz w:val="22"/>
                 <w:szCs w:val="22"/>
               </w:rPr>
-              <w:t>Nama/Nip</w:t>
+              <w:t>No</w:t>
             </w:r>
           </w:p>
         </w:tc>
         <w:tc>
           <w:tcPr>
-            <w:tcW w:w="2307" w:type="dxa"/>
+            <w:tcW w:w="4536" w:type="dxa"/>
             <w:vAlign w:val="center"/>
           </w:tcPr>
           <w:p>
@@ -819,7 +1106,6 @@
                 <w:szCs w:val="22"/>
               </w:rPr>
             </w:pPr>
-            <w:proofErr w:type="spellStart"/>
             <w:r>
               <w:rPr>
                 <w:rFonts w:ascii="Bookman Old Style" w:eastAsiaTheme="minorEastAsia" w:hAnsi="Bookman Old Style" w:cstheme="minorBidi"/>
@@ -828,14 +1114,13 @@
                 <w:sz w:val="22"/>
                 <w:szCs w:val="22"/>
               </w:rPr>
-              <w:t>Gol</w:t>
-            </w:r>
-            <w:proofErr w:type="spellEnd"/>
+              <w:t>Nama/Nip</w:t>
+            </w:r>
           </w:p>
         </w:tc>
         <w:tc>
           <w:tcPr>
-            <w:tcW w:w="3691" w:type="dxa"/>
+            <w:tcW w:w="982" w:type="dxa"/>
             <w:vAlign w:val="center"/>
           </w:tcPr>
           <w:p>
@@ -853,7 +1138,6 @@
                 <w:szCs w:val="22"/>
               </w:rPr>
             </w:pPr>
-            <w:proofErr w:type="spellStart"/>
             <w:r>
               <w:rPr>
                 <w:rFonts w:ascii="Bookman Old Style" w:eastAsiaTheme="minorEastAsia" w:hAnsi="Bookman Old Style" w:cstheme="minorBidi"/>
@@ -862,79 +1146,14 @@
                 <w:sz w:val="22"/>
                 <w:szCs w:val="22"/>
               </w:rPr>
-              <w:t>Jabatan</w:t>
-            </w:r>
-            <w:proofErr w:type="spellEnd"/>
+              <w:t>Gol</w:t>
+            </w:r>
           </w:p>
         </w:tc>
-      </w:tr>
-    </w:tbl>
-    <w:p>
-      <w:pPr>
-        <w:pStyle w:val="Subtitle"/>
-        <w:tabs>
-          <w:tab w:val="left" w:pos="3686"/>
-        </w:tabs>
-        <w:spacing w:line="360" w:lineRule="auto"/>
-        <w:ind w:left="0"/>
-        <w:jc w:val="left"/>
-        <w:rPr>
-          <w:rFonts w:ascii="Bookman Old Style" w:eastAsiaTheme="minorEastAsia" w:hAnsi="Bookman Old Style" w:cstheme="minorBidi"/>
-          <w:b w:val="0"/>
-          <w:bCs w:val="0"/>
-          <w:sz w:val="22"/>
-          <w:szCs w:val="22"/>
-        </w:rPr>
-      </w:pPr>
-      <w:r>
-        <w:rPr>
-          <w:rFonts w:ascii="Bookman Old Style" w:hAnsi="Bookman Old Style"/>
-          <w:b w:val="0"/>
-          <w:sz w:val="22"/>
-          <w:szCs w:val="22"/>
-        </w:rPr>
-        <w:t>${</w:t>
-      </w:r>
-      <w:proofErr w:type="spellStart"/>
-      <w:r>
-        <w:rPr>
-          <w:rFonts w:ascii="Bookman Old Style" w:hAnsi="Bookman Old Style"/>
-          <w:b w:val="0"/>
-          <w:sz w:val="22"/>
-          <w:szCs w:val="22"/>
-        </w:rPr>
-        <w:t>loop_petugas</w:t>
-      </w:r>
-      <w:proofErr w:type="spellEnd"/>
-      <w:r>
-        <w:rPr>
-          <w:rFonts w:ascii="Bookman Old Style" w:hAnsi="Bookman Old Style"/>
-          <w:b w:val="0"/>
-          <w:sz w:val="22"/>
-          <w:szCs w:val="22"/>
-        </w:rPr>
-        <w:t>}</w:t>
-      </w:r>
-    </w:p>
-    <w:tbl>
-      <w:tblPr>
-        <w:tblStyle w:val="TableGrid"/>
-        <w:tblW w:w="9923" w:type="dxa"/>
-        <w:tblInd w:w="108" w:type="dxa"/>
-        <w:tblLook w:val="04A0" w:firstRow="1" w:lastRow="0" w:firstColumn="1" w:lastColumn="0" w:noHBand="0" w:noVBand="1"/>
-      </w:tblPr>
-      <w:tblGrid>
-        <w:gridCol w:w="3925"/>
-        <w:gridCol w:w="2307"/>
-        <w:gridCol w:w="3691"/>
-      </w:tblGrid>
-      <w:tr>
-        <w:trPr>
-          <w:trHeight w:val="836"/>
-        </w:trPr>
         <w:tc>
           <w:tcPr>
-            <w:tcW w:w="3925" w:type="dxa"/>
+            <w:tcW w:w="3837" w:type="dxa"/>
+            <w:vAlign w:val="center"/>
           </w:tcPr>
           <w:p>
             <w:pPr>
@@ -943,7 +1162,6 @@
                 <w:tab w:val="left" w:pos="3686"/>
               </w:tabs>
               <w:ind w:left="0"/>
-              <w:jc w:val="both"/>
               <w:rPr>
                 <w:rFonts w:ascii="Bookman Old Style" w:eastAsiaTheme="minorEastAsia" w:hAnsi="Bookman Old Style" w:cstheme="minorBidi"/>
                 <w:b w:val="0"/>
@@ -960,10 +1178,69 @@
                 <w:sz w:val="22"/>
                 <w:szCs w:val="22"/>
               </w:rPr>
-              <w:t>${</w:t>
-            </w:r>
-            <w:proofErr w:type="spellStart"/>
-            <w:r>
+              <w:t>Jabatan</w:t>
+            </w:r>
+          </w:p>
+        </w:tc>
+      </w:tr>
+    </w:tbl>
+    <w:p>
+      <w:pPr>
+        <w:pStyle w:val="Subtitle"/>
+        <w:tabs>
+          <w:tab w:val="left" w:pos="3686"/>
+        </w:tabs>
+        <w:spacing w:line="360" w:lineRule="auto"/>
+        <w:ind w:left="0"/>
+        <w:jc w:val="left"/>
+        <w:rPr>
+          <w:rFonts w:ascii="Bookman Old Style" w:eastAsiaTheme="minorEastAsia" w:hAnsi="Bookman Old Style" w:cstheme="minorBidi"/>
+          <w:b w:val="0"/>
+          <w:bCs w:val="0"/>
+          <w:sz w:val="22"/>
+          <w:szCs w:val="22"/>
+        </w:rPr>
+      </w:pPr>
+      <w:r>
+        <w:rPr>
+          <w:rFonts w:ascii="Bookman Old Style" w:hAnsi="Bookman Old Style"/>
+          <w:b w:val="0"/>
+          <w:sz w:val="22"/>
+          <w:szCs w:val="22"/>
+        </w:rPr>
+        <w:t>${loop_petugas}</w:t>
+      </w:r>
+    </w:p>
+    <w:tbl>
+      <w:tblPr>
+        <w:tblStyle w:val="TableGrid"/>
+        <w:tblW w:w="10206" w:type="dxa"/>
+        <w:tblInd w:w="108" w:type="dxa"/>
+        <w:tblLayout w:type="fixed"/>
+        <w:tblLook w:val="04A0" w:firstRow="1" w:lastRow="0" w:firstColumn="1" w:lastColumn="0" w:noHBand="0" w:noVBand="1"/>
+      </w:tblPr>
+      <w:tblGrid>
+        <w:gridCol w:w="851"/>
+        <w:gridCol w:w="4536"/>
+        <w:gridCol w:w="992"/>
+        <w:gridCol w:w="3827"/>
+      </w:tblGrid>
+      <w:tr>
+        <w:trPr>
+          <w:trHeight w:val="561"/>
+        </w:trPr>
+        <w:tc>
+          <w:tcPr>
+            <w:tcW w:w="851" w:type="dxa"/>
+          </w:tcPr>
+          <w:p>
+            <w:pPr>
+              <w:pStyle w:val="Subtitle"/>
+              <w:tabs>
+                <w:tab w:val="left" w:pos="3686"/>
+              </w:tabs>
+              <w:spacing w:line="276" w:lineRule="auto"/>
+              <w:ind w:left="0"/>
               <w:rPr>
                 <w:rFonts w:ascii="Bookman Old Style" w:eastAsiaTheme="minorEastAsia" w:hAnsi="Bookman Old Style" w:cstheme="minorBidi"/>
                 <w:b w:val="0"/>
@@ -971,9 +1248,7 @@
                 <w:sz w:val="22"/>
                 <w:szCs w:val="22"/>
               </w:rPr>
-              <w:t>petugas</w:t>
-            </w:r>
-            <w:proofErr w:type="spellEnd"/>
+            </w:pPr>
             <w:r>
               <w:rPr>
                 <w:rFonts w:ascii="Bookman Old Style" w:eastAsiaTheme="minorEastAsia" w:hAnsi="Bookman Old Style" w:cstheme="minorBidi"/>
@@ -982,7 +1257,41 @@
                 <w:sz w:val="22"/>
                 <w:szCs w:val="22"/>
               </w:rPr>
-              <w:t>}</w:t>
+              <w:t>${no}</w:t>
+            </w:r>
+          </w:p>
+        </w:tc>
+        <w:tc>
+          <w:tcPr>
+            <w:tcW w:w="4536" w:type="dxa"/>
+            <w:vAlign w:val="center"/>
+          </w:tcPr>
+          <w:p>
+            <w:pPr>
+              <w:pStyle w:val="Subtitle"/>
+              <w:tabs>
+                <w:tab w:val="left" w:pos="3686"/>
+              </w:tabs>
+              <w:spacing w:line="276" w:lineRule="auto"/>
+              <w:ind w:left="0"/>
+              <w:jc w:val="left"/>
+              <w:rPr>
+                <w:rFonts w:ascii="Bookman Old Style" w:eastAsiaTheme="minorEastAsia" w:hAnsi="Bookman Old Style" w:cstheme="minorBidi"/>
+                <w:b w:val="0"/>
+                <w:bCs w:val="0"/>
+                <w:sz w:val="22"/>
+                <w:szCs w:val="22"/>
+              </w:rPr>
+            </w:pPr>
+            <w:r>
+              <w:rPr>
+                <w:rFonts w:ascii="Bookman Old Style" w:eastAsiaTheme="minorEastAsia" w:hAnsi="Bookman Old Style" w:cstheme="minorBidi"/>
+                <w:b w:val="0"/>
+                <w:bCs w:val="0"/>
+                <w:sz w:val="22"/>
+                <w:szCs w:val="22"/>
+              </w:rPr>
+              <w:t>${petugas}</w:t>
             </w:r>
           </w:p>
           <w:p>
@@ -991,8 +1300,9 @@
               <w:tabs>
                 <w:tab w:val="left" w:pos="3686"/>
               </w:tabs>
+              <w:spacing w:line="276" w:lineRule="auto"/>
               <w:ind w:left="0"/>
-              <w:jc w:val="both"/>
+              <w:jc w:val="left"/>
               <w:rPr>
                 <w:rFonts w:ascii="Bookman Old Style" w:eastAsiaTheme="minorEastAsia" w:hAnsi="Bookman Old Style" w:cstheme="minorBidi"/>
                 <w:b w:val="0"/>
@@ -1009,35 +1319,14 @@
                 <w:sz w:val="22"/>
                 <w:szCs w:val="22"/>
               </w:rPr>
-              <w:t>${</w:t>
-            </w:r>
-            <w:proofErr w:type="spellStart"/>
-            <w:r>
-              <w:rPr>
-                <w:rFonts w:ascii="Bookman Old Style" w:eastAsiaTheme="minorEastAsia" w:hAnsi="Bookman Old Style" w:cstheme="minorBidi"/>
-                <w:b w:val="0"/>
-                <w:bCs w:val="0"/>
-                <w:sz w:val="22"/>
-                <w:szCs w:val="22"/>
-              </w:rPr>
-              <w:t>petugas_nip</w:t>
-            </w:r>
-            <w:proofErr w:type="spellEnd"/>
-            <w:r>
-              <w:rPr>
-                <w:rFonts w:ascii="Bookman Old Style" w:eastAsiaTheme="minorEastAsia" w:hAnsi="Bookman Old Style" w:cstheme="minorBidi"/>
-                <w:b w:val="0"/>
-                <w:bCs w:val="0"/>
-                <w:sz w:val="22"/>
-                <w:szCs w:val="22"/>
-              </w:rPr>
-              <w:t>}</w:t>
+              <w:t>${petugas_nip}</w:t>
             </w:r>
           </w:p>
         </w:tc>
         <w:tc>
           <w:tcPr>
-            <w:tcW w:w="2307" w:type="dxa"/>
+            <w:tcW w:w="992" w:type="dxa"/>
+            <w:vAlign w:val="center"/>
           </w:tcPr>
           <w:p>
             <w:pPr>
@@ -1045,6 +1334,7 @@
               <w:tabs>
                 <w:tab w:val="left" w:pos="3686"/>
               </w:tabs>
+              <w:spacing w:line="276" w:lineRule="auto"/>
               <w:ind w:left="0"/>
               <w:rPr>
                 <w:rFonts w:ascii="Bookman Old Style" w:eastAsiaTheme="minorEastAsia" w:hAnsi="Bookman Old Style" w:cstheme="minorBidi"/>
@@ -1062,35 +1352,14 @@
                 <w:sz w:val="22"/>
                 <w:szCs w:val="22"/>
               </w:rPr>
-              <w:t>${</w:t>
-            </w:r>
-            <w:proofErr w:type="spellStart"/>
-            <w:r>
-              <w:rPr>
-                <w:rFonts w:ascii="Bookman Old Style" w:eastAsiaTheme="minorEastAsia" w:hAnsi="Bookman Old Style" w:cstheme="minorBidi"/>
-                <w:b w:val="0"/>
-                <w:bCs w:val="0"/>
-                <w:sz w:val="22"/>
-                <w:szCs w:val="22"/>
-              </w:rPr>
-              <w:t>petugas_pangkat</w:t>
-            </w:r>
-            <w:proofErr w:type="spellEnd"/>
-            <w:r>
-              <w:rPr>
-                <w:rFonts w:ascii="Bookman Old Style" w:eastAsiaTheme="minorEastAsia" w:hAnsi="Bookman Old Style" w:cstheme="minorBidi"/>
-                <w:b w:val="0"/>
-                <w:bCs w:val="0"/>
-                <w:sz w:val="22"/>
-                <w:szCs w:val="22"/>
-              </w:rPr>
-              <w:t>}</w:t>
+              <w:t>${petugas_pangkat}</w:t>
             </w:r>
           </w:p>
         </w:tc>
         <w:tc>
           <w:tcPr>
-            <w:tcW w:w="3691" w:type="dxa"/>
+            <w:tcW w:w="3827" w:type="dxa"/>
+            <w:vAlign w:val="center"/>
           </w:tcPr>
           <w:p>
             <w:pPr>
@@ -1098,8 +1367,9 @@
               <w:tabs>
                 <w:tab w:val="left" w:pos="3686"/>
               </w:tabs>
+              <w:spacing w:line="276" w:lineRule="auto"/>
               <w:ind w:left="0"/>
-              <w:jc w:val="both"/>
+              <w:jc w:val="left"/>
               <w:rPr>
                 <w:rFonts w:ascii="Bookman Old Style" w:eastAsiaTheme="minorEastAsia" w:hAnsi="Bookman Old Style" w:cstheme="minorBidi"/>
                 <w:b w:val="0"/>
@@ -1116,29 +1386,7 @@
                 <w:sz w:val="22"/>
                 <w:szCs w:val="22"/>
               </w:rPr>
-              <w:t>${</w:t>
-            </w:r>
-            <w:proofErr w:type="spellStart"/>
-            <w:r>
-              <w:rPr>
-                <w:rFonts w:ascii="Bookman Old Style" w:eastAsiaTheme="minorEastAsia" w:hAnsi="Bookman Old Style" w:cstheme="minorBidi"/>
-                <w:b w:val="0"/>
-                <w:bCs w:val="0"/>
-                <w:sz w:val="22"/>
-                <w:szCs w:val="22"/>
-              </w:rPr>
-              <w:t>petugas_jabatan</w:t>
-            </w:r>
-            <w:proofErr w:type="spellEnd"/>
-            <w:r>
-              <w:rPr>
-                <w:rFonts w:ascii="Bookman Old Style" w:eastAsiaTheme="minorEastAsia" w:hAnsi="Bookman Old Style" w:cstheme="minorBidi"/>
-                <w:b w:val="0"/>
-                <w:bCs w:val="0"/>
-                <w:sz w:val="22"/>
-                <w:szCs w:val="22"/>
-              </w:rPr>
-              <w:t>}</w:t>
+              <w:t>${petugas_jabatan}</w:t>
             </w:r>
           </w:p>
         </w:tc>
@@ -1147,6 +1395,7 @@
     <w:p>
       <w:pPr>
         <w:spacing w:after="0" w:line="240" w:lineRule="auto"/>
+        <w:jc w:val="both"/>
         <w:rPr>
           <w:rFonts w:ascii="Bookman Old Style" w:hAnsi="Bookman Old Style"/>
         </w:rPr>
@@ -1155,21 +1404,7 @@
         <w:rPr>
           <w:rFonts w:ascii="Bookman Old Style" w:hAnsi="Bookman Old Style"/>
         </w:rPr>
-        <w:t>${/</w:t>
-      </w:r>
-      <w:proofErr w:type="spellStart"/>
-      <w:r>
-        <w:rPr>
-          <w:rFonts w:ascii="Bookman Old Style" w:hAnsi="Bookman Old Style"/>
-        </w:rPr>
-        <w:t>loop_petugas</w:t>
-      </w:r>
-      <w:proofErr w:type="spellEnd"/>
-      <w:r>
-        <w:rPr>
-          <w:rFonts w:ascii="Bookman Old Style" w:hAnsi="Bookman Old Style"/>
-        </w:rPr>
-        <w:t>}</w:t>
+        <w:t>${/loop_petugas}</w:t>
       </w:r>
     </w:p>
     <w:p>
@@ -1179,6 +1414,8 @@
           <w:rFonts w:ascii="Bookman Old Style" w:hAnsi="Bookman Old Style"/>
         </w:rPr>
       </w:pPr>
+      <w:bookmarkStart w:id="0" w:name="_GoBack"/>
+      <w:bookmarkEnd w:id="0"/>
     </w:p>
     <w:p>
       <w:pPr>
@@ -1187,78 +1424,12 @@
           <w:rFonts w:ascii="Bookman Old Style" w:hAnsi="Bookman Old Style"/>
         </w:rPr>
       </w:pPr>
-      <w:proofErr w:type="spellStart"/>
       <w:r>
         <w:rPr>
           <w:rFonts w:ascii="Bookman Old Style" w:hAnsi="Bookman Old Style"/>
         </w:rPr>
-        <w:t>Untuk</w:t>
+        <w:t>${kegiatan}, yang akan dilaksanakan pada :</w:t>
       </w:r>
-      <w:proofErr w:type="spellEnd"/>
-      <w:r>
-        <w:rPr>
-          <w:rFonts w:ascii="Bookman Old Style" w:hAnsi="Bookman Old Style"/>
-        </w:rPr>
-        <w:t xml:space="preserve"> ${</w:t>
-      </w:r>
-      <w:proofErr w:type="spellStart"/>
-      <w:r>
-        <w:rPr>
-          <w:rFonts w:ascii="Bookman Old Style" w:hAnsi="Bookman Old Style"/>
-        </w:rPr>
-        <w:t>kegiatan</w:t>
-      </w:r>
-      <w:proofErr w:type="spellEnd"/>
-      <w:r>
-        <w:rPr>
-          <w:rFonts w:ascii="Bookman Old Style" w:hAnsi="Bookman Old Style"/>
-        </w:rPr>
-        <w:t xml:space="preserve">}, yang </w:t>
-      </w:r>
-      <w:proofErr w:type="spellStart"/>
-      <w:r>
-        <w:rPr>
-          <w:rFonts w:ascii="Bookman Old Style" w:hAnsi="Bookman Old Style"/>
-        </w:rPr>
-        <w:t>akan</w:t>
-      </w:r>
-      <w:proofErr w:type="spellEnd"/>
-      <w:r>
-        <w:rPr>
-          <w:rFonts w:ascii="Bookman Old Style" w:hAnsi="Bookman Old Style"/>
-        </w:rPr>
-        <w:t xml:space="preserve"> </w:t>
-      </w:r>
-      <w:proofErr w:type="spellStart"/>
-      <w:r>
-        <w:rPr>
-          <w:rFonts w:ascii="Bookman Old Style" w:hAnsi="Bookman Old Style"/>
-        </w:rPr>
-        <w:t>dilaksanakan</w:t>
-      </w:r>
-      <w:proofErr w:type="spellEnd"/>
-      <w:r>
-        <w:rPr>
-          <w:rFonts w:ascii="Bookman Old Style" w:hAnsi="Bookman Old Style"/>
-        </w:rPr>
-        <w:t xml:space="preserve"> </w:t>
-      </w:r>
-      <w:proofErr w:type="spellStart"/>
-      <w:proofErr w:type="gramStart"/>
-      <w:r>
-        <w:rPr>
-          <w:rFonts w:ascii="Bookman Old Style" w:hAnsi="Bookman Old Style"/>
-        </w:rPr>
-        <w:t>pada</w:t>
-      </w:r>
-      <w:proofErr w:type="spellEnd"/>
-      <w:r>
-        <w:rPr>
-          <w:rFonts w:ascii="Bookman Old Style" w:hAnsi="Bookman Old Style"/>
-        </w:rPr>
-        <w:t xml:space="preserve"> :</w:t>
-      </w:r>
-      <w:proofErr w:type="gramEnd"/>
     </w:p>
     <w:tbl>
       <w:tblPr>
@@ -1297,17 +1468,8 @@
                 <w:rFonts w:ascii="Bookman Old Style" w:hAnsi="Bookman Old Style" w:cs="Times New Roman"/>
                 <w:bCs/>
               </w:rPr>
-              <w:t>Hari/</w:t>
-            </w:r>
-            <w:proofErr w:type="spellStart"/>
-            <w:r>
-              <w:rPr>
-                <w:rFonts w:ascii="Bookman Old Style" w:hAnsi="Bookman Old Style" w:cs="Times New Roman"/>
-                <w:bCs/>
-              </w:rPr>
-              <w:t>Tanggal</w:t>
-            </w:r>
-            <w:proofErr w:type="spellEnd"/>
+              <w:t>Hari/Tanggal</w:t>
+            </w:r>
           </w:p>
         </w:tc>
         <w:tc>
@@ -1348,23 +1510,7 @@
                 <w:rFonts w:ascii="Bookman Old Style" w:hAnsi="Bookman Old Style" w:cs="Times New Roman"/>
                 <w:bCs/>
               </w:rPr>
-              <w:t>${</w:t>
-            </w:r>
-            <w:proofErr w:type="spellStart"/>
-            <w:r>
-              <w:rPr>
-                <w:rFonts w:ascii="Bookman Old Style" w:hAnsi="Bookman Old Style" w:cs="Times New Roman"/>
-                <w:bCs/>
-              </w:rPr>
-              <w:t>tgl_kegiatan</w:t>
-            </w:r>
-            <w:proofErr w:type="spellEnd"/>
-            <w:r>
-              <w:rPr>
-                <w:rFonts w:ascii="Bookman Old Style" w:hAnsi="Bookman Old Style" w:cs="Times New Roman"/>
-                <w:bCs/>
-              </w:rPr>
-              <w:t>}</w:t>
+              <w:t>${tgl_kegiatan}</w:t>
             </w:r>
           </w:p>
         </w:tc>
@@ -1382,7 +1528,6 @@
                 <w:bCs/>
               </w:rPr>
             </w:pPr>
-            <w:proofErr w:type="spellStart"/>
             <w:r>
               <w:rPr>
                 <w:rFonts w:ascii="Bookman Old Style" w:hAnsi="Bookman Old Style" w:cs="Times New Roman"/>
@@ -1390,7 +1535,6 @@
               </w:rPr>
               <w:t>Waktu</w:t>
             </w:r>
-            <w:proofErr w:type="spellEnd"/>
           </w:p>
         </w:tc>
         <w:tc>
@@ -1433,7 +1577,6 @@
               </w:rPr>
               <w:t>${</w:t>
             </w:r>
-            <w:proofErr w:type="spellStart"/>
             <w:r>
               <w:rPr>
                 <w:rFonts w:ascii="Bookman Old Style" w:hAnsi="Bookman Old Style" w:cs="Times New Roman"/>
@@ -1441,7 +1584,6 @@
               </w:rPr>
               <w:t>pukul</w:t>
             </w:r>
-            <w:proofErr w:type="spellEnd"/>
             <w:r>
               <w:rPr>
                 <w:rFonts w:ascii="Bookman Old Style" w:hAnsi="Bookman Old Style" w:cs="Times New Roman"/>
@@ -1454,33 +1596,8 @@
                 <w:rFonts w:ascii="Bookman Old Style" w:hAnsi="Bookman Old Style" w:cs="Times New Roman"/>
                 <w:bCs/>
               </w:rPr>
-              <w:t xml:space="preserve"> WIB </w:t>
-            </w:r>
-            <w:proofErr w:type="spellStart"/>
-            <w:r>
-              <w:rPr>
-                <w:rFonts w:ascii="Bookman Old Style" w:hAnsi="Bookman Old Style" w:cs="Times New Roman"/>
-                <w:bCs/>
-              </w:rPr>
-              <w:t>s.d</w:t>
-            </w:r>
-            <w:proofErr w:type="spellEnd"/>
-            <w:r>
-              <w:rPr>
-                <w:rFonts w:ascii="Bookman Old Style" w:hAnsi="Bookman Old Style" w:cs="Times New Roman"/>
-                <w:bCs/>
-              </w:rPr>
-              <w:t xml:space="preserve"> </w:t>
-            </w:r>
-            <w:proofErr w:type="spellStart"/>
-            <w:r>
-              <w:rPr>
-                <w:rFonts w:ascii="Bookman Old Style" w:hAnsi="Bookman Old Style" w:cs="Times New Roman"/>
-                <w:bCs/>
-              </w:rPr>
-              <w:t>selesai</w:t>
-            </w:r>
-            <w:proofErr w:type="spellEnd"/>
+              <w:t xml:space="preserve"> WIB s.d selesai</w:t>
+            </w:r>
           </w:p>
         </w:tc>
       </w:tr>
@@ -1497,7 +1614,6 @@
                 <w:bCs/>
               </w:rPr>
             </w:pPr>
-            <w:proofErr w:type="spellStart"/>
             <w:r>
               <w:rPr>
                 <w:rFonts w:ascii="Bookman Old Style" w:hAnsi="Bookman Old Style" w:cs="Times New Roman"/>
@@ -1505,7 +1621,6 @@
               </w:rPr>
               <w:t>Tempat</w:t>
             </w:r>
-            <w:proofErr w:type="spellEnd"/>
           </w:p>
         </w:tc>
         <w:tc>
@@ -1546,23 +1661,7 @@
                 <w:rFonts w:ascii="Bookman Old Style" w:hAnsi="Bookman Old Style" w:cs="Times New Roman"/>
                 <w:bCs/>
               </w:rPr>
-              <w:t>${</w:t>
-            </w:r>
-            <w:proofErr w:type="spellStart"/>
-            <w:r>
-              <w:rPr>
-                <w:rFonts w:ascii="Bookman Old Style" w:hAnsi="Bookman Old Style" w:cs="Times New Roman"/>
-                <w:bCs/>
-              </w:rPr>
-              <w:t>tempat_kegiatan</w:t>
-            </w:r>
-            <w:proofErr w:type="spellEnd"/>
-            <w:r>
-              <w:rPr>
-                <w:rFonts w:ascii="Bookman Old Style" w:hAnsi="Bookman Old Style" w:cs="Times New Roman"/>
-                <w:bCs/>
-              </w:rPr>
-              <w:t>}</w:t>
+              <w:t>${tempat_kegiatan}</w:t>
             </w:r>
           </w:p>
         </w:tc>
@@ -1613,23 +1712,7 @@
                 <w:rFonts w:ascii="Bookman Old Style" w:hAnsi="Bookman Old Style" w:cs="Times New Roman"/>
                 <w:bCs/>
               </w:rPr>
-              <w:t>${</w:t>
-            </w:r>
-            <w:proofErr w:type="spellStart"/>
-            <w:r>
-              <w:rPr>
-                <w:rFonts w:ascii="Bookman Old Style" w:hAnsi="Bookman Old Style" w:cs="Times New Roman"/>
-                <w:bCs/>
-              </w:rPr>
-              <w:t>alamat_kegiatan</w:t>
-            </w:r>
-            <w:proofErr w:type="spellEnd"/>
-            <w:r>
-              <w:rPr>
-                <w:rFonts w:ascii="Bookman Old Style" w:hAnsi="Bookman Old Style" w:cs="Times New Roman"/>
-                <w:bCs/>
-              </w:rPr>
-              <w:t>}</w:t>
+              <w:t>${alamat_kegiatan}</w:t>
             </w:r>
           </w:p>
         </w:tc>
@@ -1665,9 +1748,6 @@
           <w:szCs w:val="22"/>
         </w:rPr>
       </w:pPr>
-      <w:bookmarkStart w:id="0" w:name="_GoBack"/>
-      <w:bookmarkEnd w:id="0"/>
-      <w:proofErr w:type="spellStart"/>
       <w:r>
         <w:rPr>
           <w:rFonts w:ascii="Bookman Old Style" w:hAnsi="Bookman Old Style"/>
@@ -1676,18 +1756,7 @@
           <w:sz w:val="22"/>
           <w:szCs w:val="22"/>
         </w:rPr>
-        <w:t>Demikian</w:t>
-      </w:r>
-      <w:proofErr w:type="spellEnd"/>
-      <w:r>
-        <w:rPr>
-          <w:rFonts w:ascii="Bookman Old Style" w:hAnsi="Bookman Old Style"/>
-          <w:b w:val="0"/>
-          <w:bCs w:val="0"/>
-          <w:sz w:val="22"/>
-          <w:szCs w:val="22"/>
-        </w:rPr>
-        <w:t xml:space="preserve"> </w:t>
+        <w:t xml:space="preserve">Demikian </w:t>
       </w:r>
       <w:r>
         <w:rPr>
@@ -1779,29 +1848,7 @@
           <w:sz w:val="22"/>
           <w:szCs w:val="22"/>
         </w:rPr>
-        <w:t>${</w:t>
-      </w:r>
-      <w:proofErr w:type="spellStart"/>
-      <w:r>
-        <w:rPr>
-          <w:rFonts w:ascii="Bookman Old Style" w:hAnsi="Bookman Old Style"/>
-          <w:b w:val="0"/>
-          <w:bCs w:val="0"/>
-          <w:sz w:val="22"/>
-          <w:szCs w:val="22"/>
-        </w:rPr>
-        <w:t>ditetapkan</w:t>
-      </w:r>
-      <w:proofErr w:type="spellEnd"/>
-      <w:r>
-        <w:rPr>
-          <w:rFonts w:ascii="Bookman Old Style" w:hAnsi="Bookman Old Style"/>
-          <w:b w:val="0"/>
-          <w:bCs w:val="0"/>
-          <w:sz w:val="22"/>
-          <w:szCs w:val="22"/>
-        </w:rPr>
-        <w:t>}</w:t>
+        <w:t>${ditetapkan}</w:t>
       </w:r>
       <w:r>
         <w:rPr>
@@ -1944,31 +1991,10 @@
           <w:b/>
           <w:bCs/>
         </w:rPr>
-        <w:t>${</w:t>
-      </w:r>
-      <w:proofErr w:type="spellStart"/>
-      <w:proofErr w:type="gramStart"/>
-      <w:r>
-        <w:rPr>
-          <w:rFonts w:ascii="Bookman Old Style" w:eastAsia="SimSun" w:hAnsi="Bookman Old Style"/>
-          <w:b/>
-          <w:bCs/>
-        </w:rPr>
-        <w:t>nama</w:t>
-      </w:r>
-      <w:proofErr w:type="spellEnd"/>
-      <w:proofErr w:type="gramEnd"/>
-      <w:r>
-        <w:rPr>
-          <w:rFonts w:ascii="Bookman Old Style" w:eastAsia="SimSun" w:hAnsi="Bookman Old Style"/>
-          <w:b/>
-          <w:bCs/>
-        </w:rPr>
-        <w:t>}</w:t>
+        <w:t>${nama}</w:t>
       </w:r>
     </w:p>
     <w:sectPr>
-      <w:headerReference w:type="default" r:id="rId7"/>
       <w:pgSz w:w="11907" w:h="16839" w:code="9"/>
       <w:pgMar w:top="851" w:right="1134" w:bottom="1134" w:left="851" w:header="709" w:footer="709" w:gutter="0"/>
       <w:cols w:space="708"/>
@@ -2026,530 +2052,6 @@
     </w:p>
   </w:footnote>
 </w:footnotes>
-</file>
-
-<file path=word/header1.xml><?xml version="1.0" encoding="utf-8"?>
-<w:hdr xmlns:wpc="http://schemas.microsoft.com/office/word/2010/wordprocessingCanvas" xmlns:cx="http://schemas.microsoft.com/office/drawing/2014/chartex" xmlns:cx1="http://schemas.microsoft.com/office/drawing/2015/9/8/chartex" xmlns:mc="http://schemas.openxmlformats.org/markup-compatibility/2006" xmlns:o="urn:schemas-microsoft-com:office:office" xmlns:r="http://schemas.openxmlformats.org/officeDocument/2006/relationships" xmlns:m="http://schemas.openxmlformats.org/officeDocument/2006/math" xmlns:v="urn:schemas-microsoft-com:vml" xmlns:wp14="http://schemas.microsoft.com/office/word/2010/wordprocessingDrawing" xmlns:wp="http://schemas.openxmlformats.org/drawingml/2006/wordprocessingDrawing" xmlns:w10="urn:schemas-microsoft-com:office:word" xmlns:w="http://schemas.openxmlformats.org/wordprocessingml/2006/main" xmlns:w14="http://schemas.microsoft.com/office/word/2010/wordml" xmlns:w15="http://schemas.microsoft.com/office/word/2012/wordml" xmlns:w16se="http://schemas.microsoft.com/office/word/2015/wordml/symex" xmlns:wpg="http://schemas.microsoft.com/office/word/2010/wordprocessingGroup" xmlns:wpi="http://schemas.microsoft.com/office/word/2010/wordprocessingInk" xmlns:wne="http://schemas.microsoft.com/office/word/2006/wordml" xmlns:wps="http://schemas.microsoft.com/office/word/2010/wordprocessingShape" mc:Ignorable="w14 w15 w16se wp14">
-  <w:p>
-    <w:pPr>
-      <w:pStyle w:val="Header"/>
-    </w:pPr>
-    <w:r>
-      <w:rPr>
-        <w:noProof/>
-      </w:rPr>
-      <w:object w:dxaOrig="1440" w:dyaOrig="1440">
-        <v:shapetype id="_x0000_t75" coordsize="21600,21600" o:spt="75" o:preferrelative="t" path="m@4@5l@4@11@9@11@9@5xe" filled="f" stroked="f">
-          <v:stroke joinstyle="miter"/>
-          <v:formulas>
-            <v:f eqn="if lineDrawn pixelLineWidth 0"/>
-            <v:f eqn="sum @0 1 0"/>
-            <v:f eqn="sum 0 0 @1"/>
-            <v:f eqn="prod @2 1 2"/>
-            <v:f eqn="prod @3 21600 pixelWidth"/>
-            <v:f eqn="prod @3 21600 pixelHeight"/>
-            <v:f eqn="sum @0 0 1"/>
-            <v:f eqn="prod @6 1 2"/>
-            <v:f eqn="prod @7 21600 pixelWidth"/>
-            <v:f eqn="sum @8 21600 0"/>
-            <v:f eqn="prod @7 21600 pixelHeight"/>
-            <v:f eqn="sum @10 21600 0"/>
-          </v:formulas>
-          <v:path o:extrusionok="f" gradientshapeok="t" o:connecttype="rect"/>
-          <o:lock v:ext="edit" aspectratio="t"/>
-        </v:shapetype>
-        <v:shape id="_x0000_s2049" type="#_x0000_t75" style="position:absolute;margin-left:7.65pt;margin-top:-20.5pt;width:55.8pt;height:71.85pt;z-index:251658240">
-          <v:imagedata r:id="rId1" o:title=""/>
-        </v:shape>
-        <o:OLEObject Type="Embed" ProgID="CorelPhotoPaint.Image.11" ShapeID="_x0000_s2049" DrawAspect="Content" ObjectID="_1791892851" r:id="rId2"/>
-      </w:object>
-    </w:r>
-    <w:r>
-      <w:rPr>
-        <w:noProof/>
-      </w:rPr>
-      <mc:AlternateContent>
-        <mc:Choice Requires="wps">
-          <w:drawing>
-            <wp:anchor distT="0" distB="0" distL="114300" distR="114300" simplePos="0" relativeHeight="251657728" behindDoc="0" locked="0" layoutInCell="1" allowOverlap="1" wp14:anchorId="31F3D66D" wp14:editId="7275D263">
-              <wp:simplePos x="0" y="0"/>
-              <wp:positionH relativeFrom="margin">
-                <wp:posOffset>790575</wp:posOffset>
-              </wp:positionH>
-              <wp:positionV relativeFrom="paragraph">
-                <wp:posOffset>-267335</wp:posOffset>
-              </wp:positionV>
-              <wp:extent cx="5461000" cy="1076325"/>
-              <wp:effectExtent l="0" t="0" r="0" b="9525"/>
-              <wp:wrapNone/>
-              <wp:docPr id="5" name="Text Box 15"/>
-              <wp:cNvGraphicFramePr>
-                <a:graphicFrameLocks xmlns:a="http://schemas.openxmlformats.org/drawingml/2006/main"/>
-              </wp:cNvGraphicFramePr>
-              <a:graphic xmlns:a="http://schemas.openxmlformats.org/drawingml/2006/main">
-                <a:graphicData uri="http://schemas.microsoft.com/office/word/2010/wordprocessingShape">
-                  <wps:wsp>
-                    <wps:cNvSpPr txBox="1">
-                      <a:spLocks noChangeArrowheads="1"/>
-                    </wps:cNvSpPr>
-                    <wps:spPr bwMode="auto">
-                      <a:xfrm>
-                        <a:off x="0" y="0"/>
-                        <a:ext cx="5461000" cy="1076325"/>
-                      </a:xfrm>
-                      <a:prstGeom prst="rect">
-                        <a:avLst/>
-                      </a:prstGeom>
-                      <a:noFill/>
-                      <a:ln>
-                        <a:noFill/>
-                      </a:ln>
-                      <a:extLst>
-                        <a:ext uri="{909E8E84-426E-40DD-AFC4-6F175D3DCCD1}">
-                          <a14:hiddenFill xmlns:a14="http://schemas.microsoft.com/office/drawing/2010/main">
-                            <a:solidFill>
-                              <a:srgbClr val="FFFFFF"/>
-                            </a:solidFill>
-                          </a14:hiddenFill>
-                        </a:ext>
-                        <a:ext uri="{91240B29-F687-4F45-9708-019B960494DF}">
-                          <a14:hiddenLine xmlns:a14="http://schemas.microsoft.com/office/drawing/2010/main" w="9525">
-                            <a:solidFill>
-                              <a:srgbClr val="000000"/>
-                            </a:solidFill>
-                            <a:miter lim="800000"/>
-                            <a:headEnd/>
-                            <a:tailEnd/>
-                          </a14:hiddenLine>
-                        </a:ext>
-                      </a:extLst>
-                    </wps:spPr>
-                    <wps:txbx>
-                      <w:txbxContent>
-                        <w:p>
-                          <w:pPr>
-                            <w:spacing w:after="0"/>
-                            <w:jc w:val="center"/>
-                            <w:rPr>
-                              <w:rFonts w:ascii="Bookman Old Style" w:hAnsi="Bookman Old Style"/>
-                              <w:b/>
-                              <w:sz w:val="26"/>
-                              <w:szCs w:val="26"/>
-                            </w:rPr>
-                          </w:pPr>
-                          <w:r>
-                            <w:rPr>
-                              <w:rFonts w:ascii="Bookman Old Style" w:hAnsi="Bookman Old Style"/>
-                              <w:b/>
-                              <w:sz w:val="26"/>
-                              <w:szCs w:val="26"/>
-                            </w:rPr>
-                            <w:t>MAHKAMAH AGUNG REPUBLIK INDONESIA</w:t>
-                          </w:r>
-                        </w:p>
-                        <w:p>
-                          <w:pPr>
-                            <w:spacing w:after="0"/>
-                            <w:jc w:val="center"/>
-                            <w:rPr>
-                              <w:rFonts w:ascii="Bookman Old Style" w:hAnsi="Bookman Old Style"/>
-                              <w:b/>
-                              <w:sz w:val="26"/>
-                              <w:szCs w:val="26"/>
-                            </w:rPr>
-                          </w:pPr>
-                          <w:r>
-                            <w:rPr>
-                              <w:rFonts w:ascii="Bookman Old Style" w:hAnsi="Bookman Old Style"/>
-                              <w:b/>
-                              <w:sz w:val="26"/>
-                              <w:szCs w:val="26"/>
-                            </w:rPr>
-                            <w:t>DIREKTORAT JENDERAL BADAN PERADILAN AGAMA</w:t>
-                          </w:r>
-                        </w:p>
-                        <w:p>
-                          <w:pPr>
-                            <w:spacing w:after="0"/>
-                            <w:jc w:val="center"/>
-                            <w:rPr>
-                              <w:rFonts w:ascii="Bookman Old Style" w:hAnsi="Bookman Old Style"/>
-                              <w:b/>
-                              <w:sz w:val="26"/>
-                              <w:szCs w:val="26"/>
-                            </w:rPr>
-                          </w:pPr>
-                          <w:r>
-                            <w:rPr>
-                              <w:rFonts w:ascii="Bookman Old Style" w:hAnsi="Bookman Old Style"/>
-                              <w:b/>
-                              <w:sz w:val="26"/>
-                              <w:szCs w:val="26"/>
-                            </w:rPr>
-                            <w:t>PENGADILAN TINGGI AGAMA BANDAR LAMPUNG</w:t>
-                          </w:r>
-                        </w:p>
-                        <w:p>
-                          <w:pPr>
-                            <w:spacing w:after="0"/>
-                            <w:jc w:val="center"/>
-                            <w:rPr>
-                              <w:rFonts w:ascii="Bookman Old Style" w:hAnsi="Bookman Old Style"/>
-                              <w:sz w:val="16"/>
-                              <w:szCs w:val="16"/>
-                            </w:rPr>
-                          </w:pPr>
-                          <w:r>
-                            <w:rPr>
-                              <w:rFonts w:ascii="Bookman Old Style" w:hAnsi="Bookman Old Style"/>
-                              <w:sz w:val="16"/>
-                              <w:szCs w:val="16"/>
-                            </w:rPr>
-                            <w:t xml:space="preserve">Jl. </w:t>
-                          </w:r>
-                          <w:proofErr w:type="spellStart"/>
-                          <w:r>
-                            <w:rPr>
-                              <w:rFonts w:ascii="Bookman Old Style" w:hAnsi="Bookman Old Style"/>
-                              <w:sz w:val="16"/>
-                              <w:szCs w:val="16"/>
-                            </w:rPr>
-                            <w:t>Basuki</w:t>
-                          </w:r>
-                          <w:proofErr w:type="spellEnd"/>
-                          <w:r>
-                            <w:rPr>
-                              <w:rFonts w:ascii="Bookman Old Style" w:hAnsi="Bookman Old Style"/>
-                              <w:sz w:val="16"/>
-                              <w:szCs w:val="16"/>
-                            </w:rPr>
-                            <w:t xml:space="preserve"> </w:t>
-                          </w:r>
-                          <w:proofErr w:type="spellStart"/>
-                          <w:r>
-                            <w:rPr>
-                              <w:rFonts w:ascii="Bookman Old Style" w:hAnsi="Bookman Old Style"/>
-                              <w:sz w:val="16"/>
-                              <w:szCs w:val="16"/>
-                            </w:rPr>
-                            <w:t>Rahmat</w:t>
-                          </w:r>
-                          <w:proofErr w:type="spellEnd"/>
-                          <w:r>
-                            <w:rPr>
-                              <w:rFonts w:ascii="Bookman Old Style" w:hAnsi="Bookman Old Style"/>
-                              <w:sz w:val="16"/>
-                              <w:szCs w:val="16"/>
-                            </w:rPr>
-                            <w:t xml:space="preserve"> No. 24, </w:t>
-                          </w:r>
-                          <w:proofErr w:type="spellStart"/>
-                          <w:r>
-                            <w:rPr>
-                              <w:rFonts w:ascii="Bookman Old Style" w:hAnsi="Bookman Old Style"/>
-                              <w:sz w:val="16"/>
-                              <w:szCs w:val="16"/>
-                            </w:rPr>
-                            <w:t>Kec</w:t>
-                          </w:r>
-                          <w:proofErr w:type="spellEnd"/>
-                          <w:r>
-                            <w:rPr>
-                              <w:rFonts w:ascii="Bookman Old Style" w:hAnsi="Bookman Old Style"/>
-                              <w:sz w:val="16"/>
-                              <w:szCs w:val="16"/>
-                            </w:rPr>
-                            <w:t xml:space="preserve">. </w:t>
-                          </w:r>
-                          <w:proofErr w:type="spellStart"/>
-                          <w:r>
-                            <w:rPr>
-                              <w:rFonts w:ascii="Bookman Old Style" w:hAnsi="Bookman Old Style"/>
-                              <w:sz w:val="16"/>
-                              <w:szCs w:val="16"/>
-                            </w:rPr>
-                            <w:t>Teluk</w:t>
-                          </w:r>
-                          <w:proofErr w:type="spellEnd"/>
-                          <w:r>
-                            <w:rPr>
-                              <w:rFonts w:ascii="Bookman Old Style" w:hAnsi="Bookman Old Style"/>
-                              <w:sz w:val="16"/>
-                              <w:szCs w:val="16"/>
-                            </w:rPr>
-                            <w:t xml:space="preserve"> </w:t>
-                          </w:r>
-                          <w:proofErr w:type="spellStart"/>
-                          <w:r>
-                            <w:rPr>
-                              <w:rFonts w:ascii="Bookman Old Style" w:hAnsi="Bookman Old Style"/>
-                              <w:sz w:val="16"/>
-                              <w:szCs w:val="16"/>
-                            </w:rPr>
-                            <w:t>Betung</w:t>
-                          </w:r>
-                          <w:proofErr w:type="spellEnd"/>
-                          <w:r>
-                            <w:rPr>
-                              <w:rFonts w:ascii="Bookman Old Style" w:hAnsi="Bookman Old Style"/>
-                              <w:sz w:val="16"/>
-                              <w:szCs w:val="16"/>
-                            </w:rPr>
-                            <w:t xml:space="preserve"> Utara, Kota Bandar Lampung, Lampung 35215, www.pta-bandarlampung.go.id, pta_bandarlampung@yahoo.co.id, </w:t>
-                          </w:r>
-                          <w:r>
-                            <w:rPr>
-                              <w:rFonts w:ascii="Bookman Old Style" w:hAnsi="Bookman Old Style"/>
-                              <w:sz w:val="16"/>
-                              <w:szCs w:val="16"/>
-                            </w:rPr>
-                            <w:tab/>
-                          </w:r>
-                        </w:p>
-                      </w:txbxContent>
-                    </wps:txbx>
-                    <wps:bodyPr rot="0" vert="horz" wrap="square" lIns="91440" tIns="45720" rIns="91440" bIns="45720" anchor="t" anchorCtr="0" upright="1">
-                      <a:noAutofit/>
-                    </wps:bodyPr>
-                  </wps:wsp>
-                </a:graphicData>
-              </a:graphic>
-              <wp14:sizeRelH relativeFrom="margin">
-                <wp14:pctWidth>0</wp14:pctWidth>
-              </wp14:sizeRelH>
-              <wp14:sizeRelV relativeFrom="margin">
-                <wp14:pctHeight>0</wp14:pctHeight>
-              </wp14:sizeRelV>
-            </wp:anchor>
-          </w:drawing>
-        </mc:Choice>
-        <mc:Fallback>
-          <w:pict>
-            <v:shapetype w14:anchorId="31F3D66D" id="_x0000_t202" coordsize="21600,21600" o:spt="202" path="m,l,21600r21600,l21600,xe">
-              <v:stroke joinstyle="miter"/>
-              <v:path gradientshapeok="t" o:connecttype="rect"/>
-            </v:shapetype>
-            <v:shape id="Text Box 15" o:spid="_x0000_s1026" type="#_x0000_t202" style="position:absolute;margin-left:62.25pt;margin-top:-21.05pt;width:430pt;height:84.75pt;z-index:251657728;visibility:visible;mso-wrap-style:square;mso-width-percent:0;mso-height-percent:0;mso-wrap-distance-left:9pt;mso-wrap-distance-top:0;mso-wrap-distance-right:9pt;mso-wrap-distance-bottom:0;mso-position-horizontal:absolute;mso-position-horizontal-relative:margin;mso-position-vertical:absolute;mso-position-vertical-relative:text;mso-width-percent:0;mso-height-percent:0;mso-width-relative:margin;mso-height-relative:margin;v-text-anchor:top" o:gfxdata="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" filled="f" stroked="f">
-              <v:textbox>
-                <w:txbxContent>
-                  <w:p>
-                    <w:pPr>
-                      <w:spacing w:after="0"/>
-                      <w:jc w:val="center"/>
-                      <w:rPr>
-                        <w:rFonts w:ascii="Bookman Old Style" w:hAnsi="Bookman Old Style"/>
-                        <w:b/>
-                        <w:sz w:val="26"/>
-                        <w:szCs w:val="26"/>
-                      </w:rPr>
-                    </w:pPr>
-                    <w:r>
-                      <w:rPr>
-                        <w:rFonts w:ascii="Bookman Old Style" w:hAnsi="Bookman Old Style"/>
-                        <w:b/>
-                        <w:sz w:val="26"/>
-                        <w:szCs w:val="26"/>
-                      </w:rPr>
-                      <w:t>MAHKAMAH AGUNG REPUBLIK INDONESIA</w:t>
-                    </w:r>
-                  </w:p>
-                  <w:p>
-                    <w:pPr>
-                      <w:spacing w:after="0"/>
-                      <w:jc w:val="center"/>
-                      <w:rPr>
-                        <w:rFonts w:ascii="Bookman Old Style" w:hAnsi="Bookman Old Style"/>
-                        <w:b/>
-                        <w:sz w:val="26"/>
-                        <w:szCs w:val="26"/>
-                      </w:rPr>
-                    </w:pPr>
-                    <w:r>
-                      <w:rPr>
-                        <w:rFonts w:ascii="Bookman Old Style" w:hAnsi="Bookman Old Style"/>
-                        <w:b/>
-                        <w:sz w:val="26"/>
-                        <w:szCs w:val="26"/>
-                      </w:rPr>
-                      <w:t>DIREKTORAT JENDERAL BADAN PERADILAN AGAMA</w:t>
-                    </w:r>
-                  </w:p>
-                  <w:p>
-                    <w:pPr>
-                      <w:spacing w:after="0"/>
-                      <w:jc w:val="center"/>
-                      <w:rPr>
-                        <w:rFonts w:ascii="Bookman Old Style" w:hAnsi="Bookman Old Style"/>
-                        <w:b/>
-                        <w:sz w:val="26"/>
-                        <w:szCs w:val="26"/>
-                      </w:rPr>
-                    </w:pPr>
-                    <w:r>
-                      <w:rPr>
-                        <w:rFonts w:ascii="Bookman Old Style" w:hAnsi="Bookman Old Style"/>
-                        <w:b/>
-                        <w:sz w:val="26"/>
-                        <w:szCs w:val="26"/>
-                      </w:rPr>
-                      <w:t>PENGADILAN TINGGI AGAMA BANDAR LAMPUNG</w:t>
-                    </w:r>
-                  </w:p>
-                  <w:p>
-                    <w:pPr>
-                      <w:spacing w:after="0"/>
-                      <w:jc w:val="center"/>
-                      <w:rPr>
-                        <w:rFonts w:ascii="Bookman Old Style" w:hAnsi="Bookman Old Style"/>
-                        <w:sz w:val="16"/>
-                        <w:szCs w:val="16"/>
-                      </w:rPr>
-                    </w:pPr>
-                    <w:r>
-                      <w:rPr>
-                        <w:rFonts w:ascii="Bookman Old Style" w:hAnsi="Bookman Old Style"/>
-                        <w:sz w:val="16"/>
-                        <w:szCs w:val="16"/>
-                      </w:rPr>
-                      <w:t xml:space="preserve">Jl. </w:t>
-                    </w:r>
-                    <w:proofErr w:type="spellStart"/>
-                    <w:r>
-                      <w:rPr>
-                        <w:rFonts w:ascii="Bookman Old Style" w:hAnsi="Bookman Old Style"/>
-                        <w:sz w:val="16"/>
-                        <w:szCs w:val="16"/>
-                      </w:rPr>
-                      <w:t>Basuki</w:t>
-                    </w:r>
-                    <w:proofErr w:type="spellEnd"/>
-                    <w:r>
-                      <w:rPr>
-                        <w:rFonts w:ascii="Bookman Old Style" w:hAnsi="Bookman Old Style"/>
-                        <w:sz w:val="16"/>
-                        <w:szCs w:val="16"/>
-                      </w:rPr>
-                      <w:t xml:space="preserve"> </w:t>
-                    </w:r>
-                    <w:proofErr w:type="spellStart"/>
-                    <w:r>
-                      <w:rPr>
-                        <w:rFonts w:ascii="Bookman Old Style" w:hAnsi="Bookman Old Style"/>
-                        <w:sz w:val="16"/>
-                        <w:szCs w:val="16"/>
-                      </w:rPr>
-                      <w:t>Rahmat</w:t>
-                    </w:r>
-                    <w:proofErr w:type="spellEnd"/>
-                    <w:r>
-                      <w:rPr>
-                        <w:rFonts w:ascii="Bookman Old Style" w:hAnsi="Bookman Old Style"/>
-                        <w:sz w:val="16"/>
-                        <w:szCs w:val="16"/>
-                      </w:rPr>
-                      <w:t xml:space="preserve"> No. 24, </w:t>
-                    </w:r>
-                    <w:proofErr w:type="spellStart"/>
-                    <w:r>
-                      <w:rPr>
-                        <w:rFonts w:ascii="Bookman Old Style" w:hAnsi="Bookman Old Style"/>
-                        <w:sz w:val="16"/>
-                        <w:szCs w:val="16"/>
-                      </w:rPr>
-                      <w:t>Kec</w:t>
-                    </w:r>
-                    <w:proofErr w:type="spellEnd"/>
-                    <w:r>
-                      <w:rPr>
-                        <w:rFonts w:ascii="Bookman Old Style" w:hAnsi="Bookman Old Style"/>
-                        <w:sz w:val="16"/>
-                        <w:szCs w:val="16"/>
-                      </w:rPr>
-                      <w:t xml:space="preserve">. </w:t>
-                    </w:r>
-                    <w:proofErr w:type="spellStart"/>
-                    <w:r>
-                      <w:rPr>
-                        <w:rFonts w:ascii="Bookman Old Style" w:hAnsi="Bookman Old Style"/>
-                        <w:sz w:val="16"/>
-                        <w:szCs w:val="16"/>
-                      </w:rPr>
-                      <w:t>Teluk</w:t>
-                    </w:r>
-                    <w:proofErr w:type="spellEnd"/>
-                    <w:r>
-                      <w:rPr>
-                        <w:rFonts w:ascii="Bookman Old Style" w:hAnsi="Bookman Old Style"/>
-                        <w:sz w:val="16"/>
-                        <w:szCs w:val="16"/>
-                      </w:rPr>
-                      <w:t xml:space="preserve"> </w:t>
-                    </w:r>
-                    <w:proofErr w:type="spellStart"/>
-                    <w:r>
-                      <w:rPr>
-                        <w:rFonts w:ascii="Bookman Old Style" w:hAnsi="Bookman Old Style"/>
-                        <w:sz w:val="16"/>
-                        <w:szCs w:val="16"/>
-                      </w:rPr>
-                      <w:t>Betung</w:t>
-                    </w:r>
-                    <w:proofErr w:type="spellEnd"/>
-                    <w:r>
-                      <w:rPr>
-                        <w:rFonts w:ascii="Bookman Old Style" w:hAnsi="Bookman Old Style"/>
-                        <w:sz w:val="16"/>
-                        <w:szCs w:val="16"/>
-                      </w:rPr>
-                      <w:t xml:space="preserve"> Utara, Kota Bandar Lampung, Lampung 35215, www.pta-bandarlampung.go.id, pta_bandarlampung@yahoo.co.id, </w:t>
-                    </w:r>
-                    <w:r>
-                      <w:rPr>
-                        <w:rFonts w:ascii="Bookman Old Style" w:hAnsi="Bookman Old Style"/>
-                        <w:sz w:val="16"/>
-                        <w:szCs w:val="16"/>
-                      </w:rPr>
-                      <w:tab/>
-                    </w:r>
-                  </w:p>
-                </w:txbxContent>
-              </v:textbox>
-              <w10:wrap anchorx="margin"/>
-            </v:shape>
-          </w:pict>
-        </mc:Fallback>
-      </mc:AlternateContent>
-    </w:r>
-  </w:p>
-  <w:p>
-    <w:pPr>
-      <w:pStyle w:val="Header"/>
-    </w:pPr>
-  </w:p>
-  <w:p>
-    <w:pPr>
-      <w:pStyle w:val="Header"/>
-    </w:pPr>
-  </w:p>
-  <w:p>
-    <w:pPr>
-      <w:pStyle w:val="Header"/>
-      <w:pBdr>
-        <w:bottom w:val="thinThickThinMediumGap" w:sz="18" w:space="1" w:color="auto"/>
-      </w:pBdr>
-    </w:pPr>
-  </w:p>
-  <w:p>
-    <w:pPr>
-      <w:pStyle w:val="Header"/>
-    </w:pPr>
-  </w:p>
-  <w:p>
-    <w:pPr>
-      <w:pStyle w:val="Header"/>
-    </w:pPr>
-  </w:p>
-</w:hdr>
 </file>
 
 <file path=word/numbering.xml><?xml version="1.0" encoding="utf-8"?>

--- a/public/report/spt-kegiatan-non-dipa.docx
+++ b/public/report/spt-kegiatan-non-dipa.docx
@@ -33,7 +33,7 @@
           <v:shape id="_x0000_s1026" type="#_x0000_t75" style="position:absolute;margin-left:7.65pt;margin-top:-20.5pt;width:55.8pt;height:71.85pt;z-index:251660288">
             <v:imagedata r:id="rId7" o:title=""/>
           </v:shape>
-          <o:OLEObject Type="Embed" ProgID="CorelPhotoPaint.Image.11" ShapeID="_x0000_s1026" DrawAspect="Content" ObjectID="_1794087123" r:id="rId8"/>
+          <o:OLEObject Type="Embed" ProgID="CorelPhotoPaint.Image.11" ShapeID="_x0000_s1026" DrawAspect="Content" ObjectID="_1794089500" r:id="rId8"/>
         </w:object>
       </w:r>
       <w:r>
@@ -1414,8 +1414,6 @@
           <w:rFonts w:ascii="Bookman Old Style" w:hAnsi="Bookman Old Style"/>
         </w:rPr>
       </w:pPr>
-      <w:bookmarkStart w:id="0" w:name="_GoBack"/>
-      <w:bookmarkEnd w:id="0"/>
     </w:p>
     <w:p>
       <w:pPr>
@@ -1830,7 +1828,7 @@
     <w:p>
       <w:pPr>
         <w:pStyle w:val="Subtitle"/>
-        <w:ind w:left="4820"/>
+        <w:ind w:left="5103"/>
         <w:jc w:val="both"/>
         <w:rPr>
           <w:rFonts w:ascii="Bookman Old Style" w:hAnsi="Bookman Old Style"/>
@@ -1875,7 +1873,7 @@
     <w:p>
       <w:pPr>
         <w:pStyle w:val="Subtitle"/>
-        <w:ind w:left="4820"/>
+        <w:ind w:left="5103"/>
         <w:jc w:val="left"/>
         <w:rPr>
           <w:rFonts w:ascii="Bookman Old Style" w:hAnsi="Bookman Old Style"/>
@@ -1909,7 +1907,7 @@
     <w:p>
       <w:pPr>
         <w:pStyle w:val="Subtitle"/>
-        <w:ind w:left="4820"/>
+        <w:ind w:left="5103"/>
         <w:jc w:val="left"/>
         <w:rPr>
           <w:rFonts w:ascii="Bookman Old Style" w:hAnsi="Bookman Old Style"/>
@@ -1923,7 +1921,7 @@
     <w:p>
       <w:pPr>
         <w:pStyle w:val="Subtitle"/>
-        <w:ind w:left="4820"/>
+        <w:ind w:left="5103"/>
         <w:jc w:val="both"/>
         <w:rPr>
           <w:rFonts w:ascii="Bookman Old Style" w:hAnsi="Bookman Old Style"/>
@@ -1937,7 +1935,7 @@
     <w:p>
       <w:pPr>
         <w:pStyle w:val="Subtitle"/>
-        <w:ind w:left="4820"/>
+        <w:ind w:left="5103"/>
         <w:jc w:val="both"/>
         <w:rPr>
           <w:rFonts w:ascii="Bookman Old Style" w:hAnsi="Bookman Old Style"/>
@@ -1951,7 +1949,7 @@
     <w:p>
       <w:pPr>
         <w:pStyle w:val="Subtitle"/>
-        <w:ind w:left="4820"/>
+        <w:ind w:left="5103"/>
         <w:jc w:val="both"/>
         <w:rPr>
           <w:rFonts w:ascii="Bookman Old Style" w:hAnsi="Bookman Old Style"/>
@@ -1965,7 +1963,7 @@
     <w:p>
       <w:pPr>
         <w:pStyle w:val="Subtitle"/>
-        <w:ind w:left="4820"/>
+        <w:ind w:left="5103"/>
         <w:jc w:val="both"/>
         <w:rPr>
           <w:rFonts w:ascii="Bookman Old Style" w:hAnsi="Bookman Old Style"/>
@@ -1980,11 +1978,13 @@
       <w:pPr>
         <w:pStyle w:val="NoSpacing"/>
         <w:spacing w:line="276" w:lineRule="auto"/>
-        <w:ind w:left="4100" w:firstLine="720"/>
-        <w:rPr>
-          <w:rFonts w:ascii="Bookman Old Style" w:hAnsi="Bookman Old Style"/>
-        </w:rPr>
-      </w:pPr>
+        <w:ind w:left="5103"/>
+        <w:rPr>
+          <w:rFonts w:ascii="Bookman Old Style" w:hAnsi="Bookman Old Style"/>
+        </w:rPr>
+      </w:pPr>
+      <w:bookmarkStart w:id="0" w:name="_GoBack"/>
+      <w:bookmarkEnd w:id="0"/>
       <w:r>
         <w:rPr>
           <w:rFonts w:ascii="Bookman Old Style" w:eastAsia="SimSun" w:hAnsi="Bookman Old Style"/>
